--- a/page/eb09/s01/2-page-docx/eb09-s01-0137.docx
+++ b/page/eb09/s01/2-page-docx/eb09-s01-0137.docx
@@ -4,7 +4,7 @@
   <w:body>
     <w:p>
       <w:pPr>
-        <w:pStyle w:val="Style2"/>
+        <w:pStyle w:val="Style3"/>
         <w:keepNext w:val="0"/>
         <w:keepLines w:val="0"/>
         <w:widowControl w:val="0"/>
@@ -16,6 +16,8 @@
       </w:pPr>
       <w:r>
         <w:rPr>
+          <w:rFonts w:ascii="Times New Roman" w:eastAsia="Times New Roman" w:hAnsi="Times New Roman" w:cs="Times New Roman"/>
+          <w:color w:val="000000"/>
           <w:spacing w:val="0"/>
           <w:w w:val="100"/>
           <w:position w:val="0"/>
@@ -32,8 +34,10 @@
       </w:r>
       <w:r>
         <w:rPr>
-          <w:i/>
-          <w:iCs/>
+          <w:rFonts w:ascii="Times New Roman" w:eastAsia="Times New Roman" w:hAnsi="Times New Roman" w:cs="Times New Roman"/>
+          <w:i/>
+          <w:iCs/>
+          <w:color w:val="000000"/>
           <w:spacing w:val="0"/>
           <w:w w:val="100"/>
           <w:position w:val="0"/>
@@ -44,6 +48,8 @@
       </w:r>
       <w:r>
         <w:rPr>
+          <w:rFonts w:ascii="Times New Roman" w:eastAsia="Times New Roman" w:hAnsi="Times New Roman" w:cs="Times New Roman"/>
+          <w:color w:val="000000"/>
           <w:spacing w:val="0"/>
           <w:w w:val="100"/>
           <w:position w:val="0"/>
@@ -55,7 +61,7 @@
     </w:p>
     <w:p>
       <w:pPr>
-        <w:pStyle w:val="Style2"/>
+        <w:pStyle w:val="Style3"/>
         <w:keepNext w:val="0"/>
         <w:keepLines w:val="0"/>
         <w:widowControl w:val="0"/>
@@ -67,6 +73,8 @@
       </w:pPr>
       <w:r>
         <w:rPr>
+          <w:rFonts w:ascii="Times New Roman" w:eastAsia="Times New Roman" w:hAnsi="Times New Roman" w:cs="Times New Roman"/>
+          <w:color w:val="000000"/>
           <w:spacing w:val="0"/>
           <w:w w:val="100"/>
           <w:position w:val="0"/>
@@ -78,7 +86,7 @@
     </w:p>
     <w:p>
       <w:pPr>
-        <w:pStyle w:val="Style2"/>
+        <w:pStyle w:val="Style3"/>
         <w:keepNext w:val="0"/>
         <w:keepLines w:val="0"/>
         <w:widowControl w:val="0"/>
@@ -90,6 +98,8 @@
       </w:pPr>
       <w:r>
         <w:rPr>
+          <w:rFonts w:ascii="Times New Roman" w:eastAsia="Times New Roman" w:hAnsi="Times New Roman" w:cs="Times New Roman"/>
+          <w:color w:val="000000"/>
           <w:spacing w:val="0"/>
           <w:w w:val="100"/>
           <w:position w:val="0"/>
@@ -100,8 +110,10 @@
       </w:r>
       <w:r>
         <w:rPr>
-          <w:i/>
-          <w:iCs/>
+          <w:rFonts w:ascii="Times New Roman" w:eastAsia="Times New Roman" w:hAnsi="Times New Roman" w:cs="Times New Roman"/>
+          <w:i/>
+          <w:iCs/>
+          <w:color w:val="000000"/>
           <w:spacing w:val="0"/>
           <w:w w:val="100"/>
           <w:position w:val="0"/>
@@ -112,6 +124,8 @@
       </w:r>
       <w:r>
         <w:rPr>
+          <w:rFonts w:ascii="Times New Roman" w:eastAsia="Times New Roman" w:hAnsi="Times New Roman" w:cs="Times New Roman"/>
+          <w:color w:val="000000"/>
           <w:spacing w:val="0"/>
           <w:w w:val="100"/>
           <w:position w:val="0"/>
@@ -122,8 +136,10 @@
       </w:r>
       <w:r>
         <w:rPr>
-          <w:i/>
-          <w:iCs/>
+          <w:rFonts w:ascii="Times New Roman" w:eastAsia="Times New Roman" w:hAnsi="Times New Roman" w:cs="Times New Roman"/>
+          <w:i/>
+          <w:iCs/>
+          <w:color w:val="000000"/>
           <w:spacing w:val="0"/>
           <w:w w:val="100"/>
           <w:position w:val="0"/>
@@ -134,6 +150,8 @@
       </w:r>
       <w:r>
         <w:rPr>
+          <w:rFonts w:ascii="Times New Roman" w:eastAsia="Times New Roman" w:hAnsi="Times New Roman" w:cs="Times New Roman"/>
+          <w:color w:val="000000"/>
           <w:spacing w:val="0"/>
           <w:w w:val="100"/>
           <w:position w:val="0"/>
@@ -144,8 +162,10 @@
       </w:r>
       <w:r>
         <w:rPr>
-          <w:i/>
-          <w:iCs/>
+          <w:rFonts w:ascii="Times New Roman" w:eastAsia="Times New Roman" w:hAnsi="Times New Roman" w:cs="Times New Roman"/>
+          <w:i/>
+          <w:iCs/>
+          <w:color w:val="000000"/>
           <w:spacing w:val="0"/>
           <w:w w:val="100"/>
           <w:position w:val="0"/>
@@ -156,8 +176,10 @@
       </w:r>
       <w:r>
         <w:rPr>
-          <w:i/>
-          <w:iCs/>
+          <w:rFonts w:ascii="Times New Roman" w:eastAsia="Times New Roman" w:hAnsi="Times New Roman" w:cs="Times New Roman"/>
+          <w:i/>
+          <w:iCs/>
+          <w:color w:val="000000"/>
           <w:spacing w:val="0"/>
           <w:w w:val="100"/>
           <w:position w:val="0"/>
@@ -168,6 +190,8 @@
       </w:r>
       <w:r>
         <w:rPr>
+          <w:rFonts w:ascii="Times New Roman" w:eastAsia="Times New Roman" w:hAnsi="Times New Roman" w:cs="Times New Roman"/>
+          <w:color w:val="000000"/>
           <w:spacing w:val="0"/>
           <w:w w:val="100"/>
           <w:position w:val="0"/>
@@ -178,6 +202,8 @@
       </w:r>
       <w:r>
         <w:rPr>
+          <w:rFonts w:ascii="Times New Roman" w:eastAsia="Times New Roman" w:hAnsi="Times New Roman" w:cs="Times New Roman"/>
+          <w:color w:val="000000"/>
           <w:spacing w:val="0"/>
           <w:w w:val="100"/>
           <w:position w:val="0"/>
@@ -188,8 +214,10 @@
       </w:r>
       <w:r>
         <w:rPr>
-          <w:i/>
-          <w:iCs/>
+          <w:rFonts w:ascii="Times New Roman" w:eastAsia="Times New Roman" w:hAnsi="Times New Roman" w:cs="Times New Roman"/>
+          <w:i/>
+          <w:iCs/>
+          <w:color w:val="000000"/>
           <w:spacing w:val="0"/>
           <w:w w:val="100"/>
           <w:position w:val="0"/>
@@ -200,6 +228,8 @@
       </w:r>
       <w:r>
         <w:rPr>
+          <w:rFonts w:ascii="Times New Roman" w:eastAsia="Times New Roman" w:hAnsi="Times New Roman" w:cs="Times New Roman"/>
+          <w:color w:val="000000"/>
           <w:spacing w:val="0"/>
           <w:w w:val="100"/>
           <w:position w:val="0"/>
@@ -210,8 +240,10 @@
       </w:r>
       <w:r>
         <w:rPr>
-          <w:i/>
-          <w:iCs/>
+          <w:rFonts w:ascii="Times New Roman" w:eastAsia="Times New Roman" w:hAnsi="Times New Roman" w:cs="Times New Roman"/>
+          <w:i/>
+          <w:iCs/>
+          <w:color w:val="000000"/>
           <w:spacing w:val="0"/>
           <w:w w:val="100"/>
           <w:position w:val="0"/>
@@ -223,7 +255,7 @@
     </w:p>
     <w:p>
       <w:pPr>
-        <w:pStyle w:val="Style5"/>
+        <w:pStyle w:val="Style6"/>
         <w:keepNext w:val="0"/>
         <w:keepLines w:val="0"/>
         <w:widowControl w:val="0"/>
@@ -234,6 +266,8 @@
       </w:pPr>
       <w:r>
         <w:rPr>
+          <w:rFonts w:ascii="Times New Roman" w:eastAsia="Times New Roman" w:hAnsi="Times New Roman" w:cs="Times New Roman"/>
+          <w:color w:val="000000"/>
           <w:spacing w:val="0"/>
           <w:w w:val="100"/>
           <w:position w:val="0"/>
@@ -244,6 +278,8 @@
       </w:r>
       <w:r>
         <w:rPr>
+          <w:rFonts w:ascii="Times New Roman" w:eastAsia="Times New Roman" w:hAnsi="Times New Roman" w:cs="Times New Roman"/>
+          <w:color w:val="000000"/>
           <w:spacing w:val="0"/>
           <w:w w:val="100"/>
           <w:position w:val="0"/>
@@ -255,6 +291,8 @@
       </w:r>
       <w:r>
         <w:rPr>
+          <w:rFonts w:ascii="Times New Roman" w:eastAsia="Times New Roman" w:hAnsi="Times New Roman" w:cs="Times New Roman"/>
+          <w:color w:val="000000"/>
           <w:spacing w:val="0"/>
           <w:w w:val="100"/>
           <w:position w:val="0"/>
@@ -265,6 +303,8 @@
       </w:r>
       <w:r>
         <w:rPr>
+          <w:rFonts w:ascii="Times New Roman" w:eastAsia="Times New Roman" w:hAnsi="Times New Roman" w:cs="Times New Roman"/>
+          <w:color w:val="000000"/>
           <w:spacing w:val="0"/>
           <w:w w:val="100"/>
           <w:position w:val="0"/>
@@ -276,6 +316,8 @@
       </w:r>
       <w:r>
         <w:rPr>
+          <w:rFonts w:ascii="Times New Roman" w:eastAsia="Times New Roman" w:hAnsi="Times New Roman" w:cs="Times New Roman"/>
+          <w:color w:val="000000"/>
           <w:spacing w:val="0"/>
           <w:w w:val="100"/>
           <w:position w:val="0"/>
@@ -288,6 +330,8 @@
       </w:r>
       <w:r>
         <w:rPr>
+          <w:rFonts w:ascii="Times New Roman" w:eastAsia="Times New Roman" w:hAnsi="Times New Roman" w:cs="Times New Roman"/>
+          <w:color w:val="000000"/>
           <w:spacing w:val="0"/>
           <w:w w:val="100"/>
           <w:position w:val="0"/>
@@ -299,6 +343,8 @@
       </w:r>
       <w:r>
         <w:rPr>
+          <w:rFonts w:ascii="Times New Roman" w:eastAsia="Times New Roman" w:hAnsi="Times New Roman" w:cs="Times New Roman"/>
+          <w:color w:val="000000"/>
           <w:spacing w:val="0"/>
           <w:w w:val="100"/>
           <w:position w:val="0"/>
@@ -309,6 +355,8 @@
       </w:r>
       <w:r>
         <w:rPr>
+          <w:rFonts w:ascii="Times New Roman" w:eastAsia="Times New Roman" w:hAnsi="Times New Roman" w:cs="Times New Roman"/>
+          <w:color w:val="000000"/>
           <w:spacing w:val="0"/>
           <w:w w:val="100"/>
           <w:position w:val="0"/>
@@ -320,6 +368,8 @@
       </w:r>
       <w:r>
         <w:rPr>
+          <w:rFonts w:ascii="Times New Roman" w:eastAsia="Times New Roman" w:hAnsi="Times New Roman" w:cs="Times New Roman"/>
+          <w:color w:val="000000"/>
           <w:spacing w:val="0"/>
           <w:w w:val="100"/>
           <w:position w:val="0"/>
@@ -330,6 +380,8 @@
       </w:r>
       <w:r>
         <w:rPr>
+          <w:rFonts w:ascii="Times New Roman" w:eastAsia="Times New Roman" w:hAnsi="Times New Roman" w:cs="Times New Roman"/>
+          <w:color w:val="000000"/>
           <w:spacing w:val="0"/>
           <w:w w:val="100"/>
           <w:position w:val="0"/>
@@ -340,6 +392,8 @@
       </w:r>
       <w:r>
         <w:rPr>
+          <w:rFonts w:ascii="Times New Roman" w:eastAsia="Times New Roman" w:hAnsi="Times New Roman" w:cs="Times New Roman"/>
+          <w:color w:val="000000"/>
           <w:spacing w:val="0"/>
           <w:w w:val="100"/>
           <w:position w:val="0"/>
@@ -351,7 +405,7 @@
     </w:p>
     <w:p>
       <w:pPr>
-        <w:pStyle w:val="Style5"/>
+        <w:pStyle w:val="Style6"/>
         <w:keepNext w:val="0"/>
         <w:keepLines w:val="0"/>
         <w:widowControl w:val="0"/>
@@ -362,6 +416,8 @@
       </w:pPr>
       <w:r>
         <w:rPr>
+          <w:rFonts w:ascii="Times New Roman" w:eastAsia="Times New Roman" w:hAnsi="Times New Roman" w:cs="Times New Roman"/>
+          <w:color w:val="000000"/>
           <w:spacing w:val="0"/>
           <w:w w:val="100"/>
           <w:position w:val="0"/>
@@ -372,6 +428,8 @@
       </w:r>
       <w:r>
         <w:rPr>
+          <w:rFonts w:ascii="Times New Roman" w:eastAsia="Times New Roman" w:hAnsi="Times New Roman" w:cs="Times New Roman"/>
+          <w:color w:val="000000"/>
           <w:spacing w:val="0"/>
           <w:w w:val="100"/>
           <w:position w:val="0"/>
@@ -383,6 +441,8 @@
       </w:r>
       <w:r>
         <w:rPr>
+          <w:rFonts w:ascii="Times New Roman" w:eastAsia="Times New Roman" w:hAnsi="Times New Roman" w:cs="Times New Roman"/>
+          <w:color w:val="000000"/>
           <w:spacing w:val="0"/>
           <w:w w:val="100"/>
           <w:position w:val="0"/>
@@ -393,6 +453,8 @@
       </w:r>
       <w:r>
         <w:rPr>
+          <w:rFonts w:ascii="Times New Roman" w:eastAsia="Times New Roman" w:hAnsi="Times New Roman" w:cs="Times New Roman"/>
+          <w:color w:val="000000"/>
           <w:spacing w:val="0"/>
           <w:w w:val="100"/>
           <w:position w:val="0"/>
@@ -404,6 +466,8 @@
       </w:r>
       <w:r>
         <w:rPr>
+          <w:rFonts w:ascii="Times New Roman" w:eastAsia="Times New Roman" w:hAnsi="Times New Roman" w:cs="Times New Roman"/>
+          <w:color w:val="000000"/>
           <w:spacing w:val="0"/>
           <w:w w:val="100"/>
           <w:position w:val="0"/>
@@ -417,7 +481,7 @@
     </w:p>
     <w:p>
       <w:pPr>
-        <w:pStyle w:val="Style5"/>
+        <w:pStyle w:val="Style6"/>
         <w:keepNext w:val="0"/>
         <w:keepLines w:val="0"/>
         <w:widowControl w:val="0"/>
@@ -428,8 +492,10 @@
       </w:pPr>
       <w:r>
         <w:rPr>
-          <w:i/>
-          <w:iCs/>
+          <w:rFonts w:ascii="Times New Roman" w:eastAsia="Times New Roman" w:hAnsi="Times New Roman" w:cs="Times New Roman"/>
+          <w:i/>
+          <w:iCs/>
+          <w:color w:val="000000"/>
           <w:spacing w:val="0"/>
           <w:w w:val="100"/>
           <w:position w:val="0"/>
@@ -440,6 +506,8 @@
       </w:r>
       <w:r>
         <w:rPr>
+          <w:rFonts w:ascii="Times New Roman" w:eastAsia="Times New Roman" w:hAnsi="Times New Roman" w:cs="Times New Roman"/>
+          <w:color w:val="000000"/>
           <w:spacing w:val="0"/>
           <w:w w:val="100"/>
           <w:position w:val="0"/>
@@ -450,8 +518,10 @@
       </w:r>
       <w:r>
         <w:rPr>
-          <w:i/>
-          <w:iCs/>
+          <w:rFonts w:ascii="Times New Roman" w:eastAsia="Times New Roman" w:hAnsi="Times New Roman" w:cs="Times New Roman"/>
+          <w:i/>
+          <w:iCs/>
+          <w:color w:val="000000"/>
           <w:spacing w:val="0"/>
           <w:w w:val="100"/>
           <w:position w:val="0"/>
@@ -462,6 +532,8 @@
       </w:r>
       <w:r>
         <w:rPr>
+          <w:rFonts w:ascii="Times New Roman" w:eastAsia="Times New Roman" w:hAnsi="Times New Roman" w:cs="Times New Roman"/>
+          <w:color w:val="000000"/>
           <w:spacing w:val="0"/>
           <w:w w:val="100"/>
           <w:position w:val="0"/>
@@ -474,8 +546,10 @@
       </w:r>
       <w:r>
         <w:rPr>
-          <w:i/>
-          <w:iCs/>
+          <w:rFonts w:ascii="Times New Roman" w:eastAsia="Times New Roman" w:hAnsi="Times New Roman" w:cs="Times New Roman"/>
+          <w:i/>
+          <w:iCs/>
+          <w:color w:val="000000"/>
           <w:spacing w:val="0"/>
           <w:w w:val="100"/>
           <w:position w:val="0"/>
@@ -486,6 +560,8 @@
       </w:r>
       <w:r>
         <w:rPr>
+          <w:rFonts w:ascii="Times New Roman" w:eastAsia="Times New Roman" w:hAnsi="Times New Roman" w:cs="Times New Roman"/>
+          <w:color w:val="000000"/>
           <w:spacing w:val="0"/>
           <w:w w:val="100"/>
           <w:position w:val="0"/>
@@ -496,6 +572,8 @@
       </w:r>
       <w:r>
         <w:rPr>
+          <w:rFonts w:ascii="Times New Roman" w:eastAsia="Times New Roman" w:hAnsi="Times New Roman" w:cs="Times New Roman"/>
+          <w:color w:val="000000"/>
           <w:spacing w:val="0"/>
           <w:w w:val="100"/>
           <w:position w:val="0"/>
@@ -507,6 +585,8 @@
       </w:r>
       <w:r>
         <w:rPr>
+          <w:rFonts w:ascii="Times New Roman" w:eastAsia="Times New Roman" w:hAnsi="Times New Roman" w:cs="Times New Roman"/>
+          <w:color w:val="000000"/>
           <w:spacing w:val="0"/>
           <w:w w:val="100"/>
           <w:position w:val="0"/>
@@ -517,6 +597,8 @@
       </w:r>
       <w:r>
         <w:rPr>
+          <w:rFonts w:ascii="Times New Roman" w:eastAsia="Times New Roman" w:hAnsi="Times New Roman" w:cs="Times New Roman"/>
+          <w:color w:val="000000"/>
           <w:spacing w:val="0"/>
           <w:w w:val="100"/>
           <w:position w:val="0"/>
@@ -528,6 +610,8 @@
       </w:r>
       <w:r>
         <w:rPr>
+          <w:rFonts w:ascii="Times New Roman" w:eastAsia="Times New Roman" w:hAnsi="Times New Roman" w:cs="Times New Roman"/>
+          <w:color w:val="000000"/>
           <w:spacing w:val="0"/>
           <w:w w:val="100"/>
           <w:position w:val="0"/>
@@ -538,6 +622,8 @@
       </w:r>
       <w:r>
         <w:rPr>
+          <w:rFonts w:ascii="Times New Roman" w:eastAsia="Times New Roman" w:hAnsi="Times New Roman" w:cs="Times New Roman"/>
+          <w:color w:val="000000"/>
           <w:spacing w:val="0"/>
           <w:w w:val="100"/>
           <w:position w:val="0"/>
@@ -549,6 +635,8 @@
       </w:r>
       <w:r>
         <w:rPr>
+          <w:rFonts w:ascii="Times New Roman" w:eastAsia="Times New Roman" w:hAnsi="Times New Roman" w:cs="Times New Roman"/>
+          <w:color w:val="000000"/>
           <w:spacing w:val="0"/>
           <w:w w:val="100"/>
           <w:position w:val="0"/>
@@ -559,6 +647,8 @@
       </w:r>
       <w:r>
         <w:rPr>
+          <w:rFonts w:ascii="Times New Roman" w:eastAsia="Times New Roman" w:hAnsi="Times New Roman" w:cs="Times New Roman"/>
+          <w:color w:val="000000"/>
           <w:spacing w:val="0"/>
           <w:w w:val="100"/>
           <w:position w:val="0"/>
@@ -570,6 +660,8 @@
       </w:r>
       <w:r>
         <w:rPr>
+          <w:rFonts w:ascii="Times New Roman" w:eastAsia="Times New Roman" w:hAnsi="Times New Roman" w:cs="Times New Roman"/>
+          <w:color w:val="000000"/>
           <w:spacing w:val="0"/>
           <w:w w:val="100"/>
           <w:position w:val="0"/>
@@ -580,6 +672,8 @@
       </w:r>
       <w:r>
         <w:rPr>
+          <w:rFonts w:ascii="Times New Roman" w:eastAsia="Times New Roman" w:hAnsi="Times New Roman" w:cs="Times New Roman"/>
+          <w:color w:val="000000"/>
           <w:spacing w:val="0"/>
           <w:w w:val="100"/>
           <w:position w:val="0"/>
@@ -591,6 +685,8 @@
       </w:r>
       <w:r>
         <w:rPr>
+          <w:rFonts w:ascii="Times New Roman" w:eastAsia="Times New Roman" w:hAnsi="Times New Roman" w:cs="Times New Roman"/>
+          <w:color w:val="000000"/>
           <w:spacing w:val="0"/>
           <w:w w:val="100"/>
           <w:position w:val="0"/>
@@ -601,6 +697,8 @@
       </w:r>
       <w:r>
         <w:rPr>
+          <w:rFonts w:ascii="Times New Roman" w:eastAsia="Times New Roman" w:hAnsi="Times New Roman" w:cs="Times New Roman"/>
+          <w:color w:val="000000"/>
           <w:spacing w:val="0"/>
           <w:w w:val="100"/>
           <w:position w:val="0"/>
@@ -612,6 +710,8 @@
       </w:r>
       <w:r>
         <w:rPr>
+          <w:rFonts w:ascii="Times New Roman" w:eastAsia="Times New Roman" w:hAnsi="Times New Roman" w:cs="Times New Roman"/>
+          <w:color w:val="000000"/>
           <w:spacing w:val="0"/>
           <w:w w:val="100"/>
           <w:position w:val="0"/>
@@ -622,6 +722,8 @@
       </w:r>
       <w:r>
         <w:rPr>
+          <w:rFonts w:ascii="Times New Roman" w:eastAsia="Times New Roman" w:hAnsi="Times New Roman" w:cs="Times New Roman"/>
+          <w:color w:val="000000"/>
           <w:spacing w:val="0"/>
           <w:w w:val="100"/>
           <w:position w:val="0"/>
@@ -633,6 +735,8 @@
       </w:r>
       <w:r>
         <w:rPr>
+          <w:rFonts w:ascii="Times New Roman" w:eastAsia="Times New Roman" w:hAnsi="Times New Roman" w:cs="Times New Roman"/>
+          <w:color w:val="000000"/>
           <w:spacing w:val="0"/>
           <w:w w:val="100"/>
           <w:position w:val="0"/>
@@ -643,6 +747,8 @@
       </w:r>
       <w:r>
         <w:rPr>
+          <w:rFonts w:ascii="Times New Roman" w:eastAsia="Times New Roman" w:hAnsi="Times New Roman" w:cs="Times New Roman"/>
+          <w:color w:val="000000"/>
           <w:spacing w:val="0"/>
           <w:w w:val="100"/>
           <w:position w:val="0"/>
@@ -654,6 +760,8 @@
       </w:r>
       <w:r>
         <w:rPr>
+          <w:rFonts w:ascii="Times New Roman" w:eastAsia="Times New Roman" w:hAnsi="Times New Roman" w:cs="Times New Roman"/>
+          <w:color w:val="000000"/>
           <w:spacing w:val="0"/>
           <w:w w:val="100"/>
           <w:position w:val="0"/>
@@ -664,6 +772,8 @@
       </w:r>
       <w:r>
         <w:rPr>
+          <w:rFonts w:ascii="Times New Roman" w:eastAsia="Times New Roman" w:hAnsi="Times New Roman" w:cs="Times New Roman"/>
+          <w:color w:val="000000"/>
           <w:spacing w:val="0"/>
           <w:w w:val="100"/>
           <w:position w:val="0"/>
@@ -675,6 +785,8 @@
       </w:r>
       <w:r>
         <w:rPr>
+          <w:rFonts w:ascii="Times New Roman" w:eastAsia="Times New Roman" w:hAnsi="Times New Roman" w:cs="Times New Roman"/>
+          <w:color w:val="000000"/>
           <w:spacing w:val="0"/>
           <w:w w:val="100"/>
           <w:position w:val="0"/>
@@ -685,7 +797,9 @@
       </w:r>
       <w:r>
         <w:rPr>
+          <w:rFonts w:ascii="Times New Roman" w:eastAsia="Times New Roman" w:hAnsi="Times New Roman" w:cs="Times New Roman"/>
           <w:smallCaps/>
+          <w:color w:val="000000"/>
           <w:spacing w:val="0"/>
           <w:w w:val="100"/>
           <w:position w:val="0"/>
@@ -696,7 +810,9 @@
       </w:r>
       <w:r>
         <w:rPr>
+          <w:rFonts w:ascii="Times New Roman" w:eastAsia="Times New Roman" w:hAnsi="Times New Roman" w:cs="Times New Roman"/>
           <w:smallCaps/>
+          <w:color w:val="000000"/>
           <w:spacing w:val="0"/>
           <w:w w:val="100"/>
           <w:position w:val="0"/>
@@ -708,7 +824,9 @@
       </w:r>
       <w:r>
         <w:rPr>
+          <w:rFonts w:ascii="Times New Roman" w:eastAsia="Times New Roman" w:hAnsi="Times New Roman" w:cs="Times New Roman"/>
           <w:smallCaps/>
+          <w:color w:val="000000"/>
           <w:spacing w:val="0"/>
           <w:w w:val="100"/>
           <w:position w:val="0"/>
@@ -719,7 +837,9 @@
       </w:r>
       <w:r>
         <w:rPr>
+          <w:rFonts w:ascii="Times New Roman" w:eastAsia="Times New Roman" w:hAnsi="Times New Roman" w:cs="Times New Roman"/>
           <w:smallCaps/>
+          <w:color w:val="000000"/>
           <w:spacing w:val="0"/>
           <w:w w:val="100"/>
           <w:position w:val="0"/>
@@ -731,7 +851,9 @@
       </w:r>
       <w:r>
         <w:rPr>
+          <w:rFonts w:ascii="Times New Roman" w:eastAsia="Times New Roman" w:hAnsi="Times New Roman" w:cs="Times New Roman"/>
           <w:smallCaps/>
+          <w:color w:val="000000"/>
           <w:spacing w:val="0"/>
           <w:w w:val="100"/>
           <w:position w:val="0"/>
@@ -742,7 +864,9 @@
       </w:r>
       <w:r>
         <w:rPr>
+          <w:rFonts w:ascii="Times New Roman" w:eastAsia="Times New Roman" w:hAnsi="Times New Roman" w:cs="Times New Roman"/>
           <w:smallCaps/>
+          <w:color w:val="000000"/>
           <w:spacing w:val="0"/>
           <w:w w:val="100"/>
           <w:position w:val="0"/>
@@ -754,7 +878,9 @@
       </w:r>
       <w:r>
         <w:rPr>
+          <w:rFonts w:ascii="Times New Roman" w:eastAsia="Times New Roman" w:hAnsi="Times New Roman" w:cs="Times New Roman"/>
           <w:smallCaps/>
+          <w:color w:val="000000"/>
           <w:spacing w:val="0"/>
           <w:w w:val="100"/>
           <w:position w:val="0"/>
@@ -765,6 +891,8 @@
       </w:r>
       <w:r>
         <w:rPr>
+          <w:rFonts w:ascii="Times New Roman" w:eastAsia="Times New Roman" w:hAnsi="Times New Roman" w:cs="Times New Roman"/>
+          <w:color w:val="000000"/>
           <w:spacing w:val="0"/>
           <w:w w:val="100"/>
           <w:position w:val="0"/>
@@ -775,8 +903,10 @@
       </w:r>
       <w:r>
         <w:rPr>
-          <w:i/>
-          <w:iCs/>
+          <w:rFonts w:ascii="Times New Roman" w:eastAsia="Times New Roman" w:hAnsi="Times New Roman" w:cs="Times New Roman"/>
+          <w:i/>
+          <w:iCs/>
+          <w:color w:val="000000"/>
           <w:spacing w:val="0"/>
           <w:w w:val="100"/>
           <w:position w:val="0"/>
@@ -787,6 +917,8 @@
       </w:r>
       <w:r>
         <w:rPr>
+          <w:rFonts w:ascii="Times New Roman" w:eastAsia="Times New Roman" w:hAnsi="Times New Roman" w:cs="Times New Roman"/>
+          <w:color w:val="000000"/>
           <w:spacing w:val="0"/>
           <w:w w:val="100"/>
           <w:position w:val="0"/>
@@ -797,8 +929,10 @@
       </w:r>
       <w:r>
         <w:rPr>
-          <w:i/>
-          <w:iCs/>
+          <w:rFonts w:ascii="Times New Roman" w:eastAsia="Times New Roman" w:hAnsi="Times New Roman" w:cs="Times New Roman"/>
+          <w:i/>
+          <w:iCs/>
+          <w:color w:val="000000"/>
           <w:spacing w:val="0"/>
           <w:w w:val="100"/>
           <w:position w:val="0"/>
@@ -809,6 +943,8 @@
       </w:r>
       <w:r>
         <w:rPr>
+          <w:rFonts w:ascii="Times New Roman" w:eastAsia="Times New Roman" w:hAnsi="Times New Roman" w:cs="Times New Roman"/>
+          <w:color w:val="000000"/>
           <w:spacing w:val="0"/>
           <w:w w:val="100"/>
           <w:position w:val="0"/>
@@ -821,8 +957,10 @@
       </w:r>
       <w:r>
         <w:rPr>
-          <w:i/>
-          <w:iCs/>
+          <w:rFonts w:ascii="Times New Roman" w:eastAsia="Times New Roman" w:hAnsi="Times New Roman" w:cs="Times New Roman"/>
+          <w:i/>
+          <w:iCs/>
+          <w:color w:val="000000"/>
           <w:spacing w:val="0"/>
           <w:w w:val="100"/>
           <w:position w:val="0"/>
@@ -833,6 +971,8 @@
       </w:r>
       <w:r>
         <w:rPr>
+          <w:rFonts w:ascii="Times New Roman" w:eastAsia="Times New Roman" w:hAnsi="Times New Roman" w:cs="Times New Roman"/>
+          <w:color w:val="000000"/>
           <w:spacing w:val="0"/>
           <w:w w:val="100"/>
           <w:position w:val="0"/>
@@ -844,7 +984,7 @@
     </w:p>
     <w:p>
       <w:pPr>
-        <w:pStyle w:val="Style5"/>
+        <w:pStyle w:val="Style6"/>
         <w:keepNext w:val="0"/>
         <w:keepLines w:val="0"/>
         <w:widowControl w:val="0"/>
@@ -860,6 +1000,8 @@
       </w:pPr>
       <w:r>
         <w:rPr>
+          <w:rFonts w:ascii="Times New Roman" w:eastAsia="Times New Roman" w:hAnsi="Times New Roman" w:cs="Times New Roman"/>
+          <w:color w:val="000000"/>
           <w:spacing w:val="0"/>
           <w:w w:val="100"/>
           <w:position w:val="0"/>
@@ -872,8 +1014,10 @@
       </w:r>
       <w:r>
         <w:rPr>
-          <w:i/>
-          <w:iCs/>
+          <w:rFonts w:ascii="Times New Roman" w:eastAsia="Times New Roman" w:hAnsi="Times New Roman" w:cs="Times New Roman"/>
+          <w:i/>
+          <w:iCs/>
+          <w:color w:val="000000"/>
           <w:spacing w:val="0"/>
           <w:w w:val="100"/>
           <w:position w:val="0"/>
@@ -886,6 +1030,8 @@
       </w:r>
       <w:r>
         <w:rPr>
+          <w:rFonts w:ascii="Times New Roman" w:eastAsia="Times New Roman" w:hAnsi="Times New Roman" w:cs="Times New Roman"/>
+          <w:color w:val="000000"/>
           <w:spacing w:val="0"/>
           <w:w w:val="100"/>
           <w:position w:val="0"/>
@@ -898,8 +1044,10 @@
       </w:r>
       <w:r>
         <w:rPr>
-          <w:i/>
-          <w:iCs/>
+          <w:rFonts w:ascii="Times New Roman" w:eastAsia="Times New Roman" w:hAnsi="Times New Roman" w:cs="Times New Roman"/>
+          <w:i/>
+          <w:iCs/>
+          <w:color w:val="000000"/>
           <w:spacing w:val="0"/>
           <w:w w:val="100"/>
           <w:position w:val="0"/>
@@ -912,6 +1060,8 @@
       </w:r>
       <w:r>
         <w:rPr>
+          <w:rFonts w:ascii="Times New Roman" w:eastAsia="Times New Roman" w:hAnsi="Times New Roman" w:cs="Times New Roman"/>
+          <w:color w:val="000000"/>
           <w:spacing w:val="0"/>
           <w:w w:val="100"/>
           <w:position w:val="0"/>
@@ -924,8 +1074,10 @@
       </w:r>
       <w:r>
         <w:rPr>
-          <w:i/>
-          <w:iCs/>
+          <w:rFonts w:ascii="Times New Roman" w:eastAsia="Times New Roman" w:hAnsi="Times New Roman" w:cs="Times New Roman"/>
+          <w:i/>
+          <w:iCs/>
+          <w:color w:val="000000"/>
           <w:spacing w:val="0"/>
           <w:w w:val="100"/>
           <w:position w:val="0"/>
@@ -938,6 +1090,8 @@
       </w:r>
       <w:r>
         <w:rPr>
+          <w:rFonts w:ascii="Times New Roman" w:eastAsia="Times New Roman" w:hAnsi="Times New Roman" w:cs="Times New Roman"/>
+          <w:color w:val="000000"/>
           <w:spacing w:val="0"/>
           <w:w w:val="100"/>
           <w:position w:val="0"/>
@@ -950,8 +1104,10 @@
       </w:r>
       <w:r>
         <w:rPr>
-          <w:i/>
-          <w:iCs/>
+          <w:rFonts w:ascii="Times New Roman" w:eastAsia="Times New Roman" w:hAnsi="Times New Roman" w:cs="Times New Roman"/>
+          <w:i/>
+          <w:iCs/>
+          <w:color w:val="000000"/>
           <w:spacing w:val="0"/>
           <w:w w:val="100"/>
           <w:position w:val="0"/>
@@ -964,6 +1120,8 @@
       </w:r>
       <w:r>
         <w:rPr>
+          <w:rFonts w:ascii="Times New Roman" w:eastAsia="Times New Roman" w:hAnsi="Times New Roman" w:cs="Times New Roman"/>
+          <w:color w:val="000000"/>
           <w:spacing w:val="0"/>
           <w:w w:val="100"/>
           <w:position w:val="0"/>
@@ -976,8 +1134,10 @@
       </w:r>
       <w:r>
         <w:rPr>
-          <w:i/>
-          <w:iCs/>
+          <w:rFonts w:ascii="Times New Roman" w:eastAsia="Times New Roman" w:hAnsi="Times New Roman" w:cs="Times New Roman"/>
+          <w:i/>
+          <w:iCs/>
+          <w:color w:val="000000"/>
           <w:spacing w:val="0"/>
           <w:w w:val="100"/>
           <w:position w:val="0"/>
@@ -990,6 +1150,8 @@
       </w:r>
       <w:r>
         <w:rPr>
+          <w:rFonts w:ascii="Times New Roman" w:eastAsia="Times New Roman" w:hAnsi="Times New Roman" w:cs="Times New Roman"/>
+          <w:color w:val="000000"/>
           <w:spacing w:val="0"/>
           <w:w w:val="100"/>
           <w:position w:val="0"/>
@@ -1002,8 +1164,10 @@
       </w:r>
       <w:r>
         <w:rPr>
-          <w:i/>
-          <w:iCs/>
+          <w:rFonts w:ascii="Times New Roman" w:eastAsia="Times New Roman" w:hAnsi="Times New Roman" w:cs="Times New Roman"/>
+          <w:i/>
+          <w:iCs/>
+          <w:color w:val="000000"/>
           <w:spacing w:val="0"/>
           <w:w w:val="100"/>
           <w:position w:val="0"/>
@@ -1016,6 +1180,8 @@
       </w:r>
       <w:r>
         <w:rPr>
+          <w:rFonts w:ascii="Times New Roman" w:eastAsia="Times New Roman" w:hAnsi="Times New Roman" w:cs="Times New Roman"/>
+          <w:color w:val="000000"/>
           <w:spacing w:val="0"/>
           <w:w w:val="100"/>
           <w:position w:val="0"/>
@@ -1028,8 +1194,10 @@
       </w:r>
       <w:r>
         <w:rPr>
-          <w:i/>
-          <w:iCs/>
+          <w:rFonts w:ascii="Times New Roman" w:eastAsia="Times New Roman" w:hAnsi="Times New Roman" w:cs="Times New Roman"/>
+          <w:i/>
+          <w:iCs/>
+          <w:color w:val="000000"/>
           <w:spacing w:val="0"/>
           <w:w w:val="100"/>
           <w:position w:val="0"/>
@@ -1042,6 +1210,8 @@
       </w:r>
       <w:r>
         <w:rPr>
+          <w:rFonts w:ascii="Times New Roman" w:eastAsia="Times New Roman" w:hAnsi="Times New Roman" w:cs="Times New Roman"/>
+          <w:color w:val="000000"/>
           <w:spacing w:val="0"/>
           <w:w w:val="100"/>
           <w:position w:val="0"/>
@@ -1054,8 +1224,10 @@
       </w:r>
       <w:r>
         <w:rPr>
-          <w:i/>
-          <w:iCs/>
+          <w:rFonts w:ascii="Times New Roman" w:eastAsia="Times New Roman" w:hAnsi="Times New Roman" w:cs="Times New Roman"/>
+          <w:i/>
+          <w:iCs/>
+          <w:color w:val="000000"/>
           <w:spacing w:val="0"/>
           <w:w w:val="100"/>
           <w:position w:val="0"/>
@@ -1068,6 +1240,8 @@
       </w:r>
       <w:r>
         <w:rPr>
+          <w:rFonts w:ascii="Times New Roman" w:eastAsia="Times New Roman" w:hAnsi="Times New Roman" w:cs="Times New Roman"/>
+          <w:color w:val="000000"/>
           <w:spacing w:val="0"/>
           <w:w w:val="100"/>
           <w:position w:val="0"/>
@@ -1080,8 +1254,10 @@
       </w:r>
       <w:r>
         <w:rPr>
-          <w:i/>
-          <w:iCs/>
+          <w:rFonts w:ascii="Times New Roman" w:eastAsia="Times New Roman" w:hAnsi="Times New Roman" w:cs="Times New Roman"/>
+          <w:i/>
+          <w:iCs/>
+          <w:color w:val="000000"/>
           <w:spacing w:val="0"/>
           <w:w w:val="100"/>
           <w:position w:val="0"/>
@@ -1094,6 +1270,8 @@
       </w:r>
       <w:r>
         <w:rPr>
+          <w:rFonts w:ascii="Times New Roman" w:eastAsia="Times New Roman" w:hAnsi="Times New Roman" w:cs="Times New Roman"/>
+          <w:color w:val="000000"/>
           <w:spacing w:val="0"/>
           <w:w w:val="100"/>
           <w:position w:val="0"/>
@@ -1106,8 +1284,10 @@
       </w:r>
       <w:r>
         <w:rPr>
-          <w:i/>
-          <w:iCs/>
+          <w:rFonts w:ascii="Times New Roman" w:eastAsia="Times New Roman" w:hAnsi="Times New Roman" w:cs="Times New Roman"/>
+          <w:i/>
+          <w:iCs/>
+          <w:color w:val="000000"/>
           <w:spacing w:val="0"/>
           <w:w w:val="100"/>
           <w:position w:val="0"/>
@@ -1120,6 +1300,8 @@
       </w:r>
       <w:r>
         <w:rPr>
+          <w:rFonts w:ascii="Times New Roman" w:eastAsia="Times New Roman" w:hAnsi="Times New Roman" w:cs="Times New Roman"/>
+          <w:color w:val="000000"/>
           <w:spacing w:val="0"/>
           <w:w w:val="100"/>
           <w:position w:val="0"/>
@@ -1132,8 +1314,10 @@
       </w:r>
       <w:r>
         <w:rPr>
-          <w:i/>
-          <w:iCs/>
+          <w:rFonts w:ascii="Times New Roman" w:eastAsia="Times New Roman" w:hAnsi="Times New Roman" w:cs="Times New Roman"/>
+          <w:i/>
+          <w:iCs/>
+          <w:color w:val="000000"/>
           <w:spacing w:val="0"/>
           <w:w w:val="100"/>
           <w:position w:val="0"/>
@@ -1146,6 +1330,8 @@
       </w:r>
       <w:r>
         <w:rPr>
+          <w:rFonts w:ascii="Times New Roman" w:eastAsia="Times New Roman" w:hAnsi="Times New Roman" w:cs="Times New Roman"/>
+          <w:color w:val="000000"/>
           <w:spacing w:val="0"/>
           <w:w w:val="100"/>
           <w:position w:val="0"/>
@@ -1158,8 +1344,10 @@
       </w:r>
       <w:r>
         <w:rPr>
-          <w:i/>
-          <w:iCs/>
+          <w:rFonts w:ascii="Times New Roman" w:eastAsia="Times New Roman" w:hAnsi="Times New Roman" w:cs="Times New Roman"/>
+          <w:i/>
+          <w:iCs/>
+          <w:color w:val="000000"/>
           <w:spacing w:val="0"/>
           <w:w w:val="100"/>
           <w:position w:val="0"/>
@@ -1172,6 +1360,8 @@
       </w:r>
       <w:r>
         <w:rPr>
+          <w:rFonts w:ascii="Times New Roman" w:eastAsia="Times New Roman" w:hAnsi="Times New Roman" w:cs="Times New Roman"/>
+          <w:color w:val="000000"/>
           <w:spacing w:val="0"/>
           <w:w w:val="100"/>
           <w:position w:val="0"/>
@@ -1184,8 +1374,10 @@
       </w:r>
       <w:r>
         <w:rPr>
-          <w:i/>
-          <w:iCs/>
+          <w:rFonts w:ascii="Times New Roman" w:eastAsia="Times New Roman" w:hAnsi="Times New Roman" w:cs="Times New Roman"/>
+          <w:i/>
+          <w:iCs/>
+          <w:color w:val="000000"/>
           <w:spacing w:val="0"/>
           <w:w w:val="100"/>
           <w:position w:val="0"/>
@@ -1198,6 +1390,8 @@
       </w:r>
       <w:r>
         <w:rPr>
+          <w:rFonts w:ascii="Times New Roman" w:eastAsia="Times New Roman" w:hAnsi="Times New Roman" w:cs="Times New Roman"/>
+          <w:color w:val="000000"/>
           <w:spacing w:val="0"/>
           <w:w w:val="100"/>
           <w:position w:val="0"/>
@@ -1210,8 +1404,10 @@
       </w:r>
       <w:r>
         <w:rPr>
-          <w:i/>
-          <w:iCs/>
+          <w:rFonts w:ascii="Times New Roman" w:eastAsia="Times New Roman" w:hAnsi="Times New Roman" w:cs="Times New Roman"/>
+          <w:i/>
+          <w:iCs/>
+          <w:color w:val="000000"/>
           <w:spacing w:val="0"/>
           <w:w w:val="100"/>
           <w:position w:val="0"/>
@@ -1224,6 +1420,8 @@
       </w:r>
       <w:r>
         <w:rPr>
+          <w:rFonts w:ascii="Times New Roman" w:eastAsia="Times New Roman" w:hAnsi="Times New Roman" w:cs="Times New Roman"/>
+          <w:color w:val="000000"/>
           <w:spacing w:val="0"/>
           <w:w w:val="100"/>
           <w:position w:val="0"/>
@@ -1236,8 +1434,10 @@
       </w:r>
       <w:r>
         <w:rPr>
-          <w:i/>
-          <w:iCs/>
+          <w:rFonts w:ascii="Times New Roman" w:eastAsia="Times New Roman" w:hAnsi="Times New Roman" w:cs="Times New Roman"/>
+          <w:i/>
+          <w:iCs/>
+          <w:color w:val="000000"/>
           <w:spacing w:val="0"/>
           <w:w w:val="100"/>
           <w:position w:val="0"/>
@@ -1250,6 +1450,8 @@
       </w:r>
       <w:r>
         <w:rPr>
+          <w:rFonts w:ascii="Times New Roman" w:eastAsia="Times New Roman" w:hAnsi="Times New Roman" w:cs="Times New Roman"/>
+          <w:color w:val="000000"/>
           <w:spacing w:val="0"/>
           <w:w w:val="100"/>
           <w:position w:val="0"/>
@@ -1263,7 +1465,7 @@
     </w:p>
     <w:p>
       <w:pPr>
-        <w:pStyle w:val="Style2"/>
+        <w:pStyle w:val="Style3"/>
         <w:keepNext w:val="0"/>
         <w:keepLines w:val="0"/>
         <w:widowControl w:val="0"/>
@@ -1275,6 +1477,8 @@
       </w:pPr>
       <w:r>
         <w:rPr>
+          <w:rFonts w:ascii="Times New Roman" w:eastAsia="Times New Roman" w:hAnsi="Times New Roman" w:cs="Times New Roman"/>
+          <w:color w:val="000000"/>
           <w:spacing w:val="0"/>
           <w:w w:val="100"/>
           <w:position w:val="0"/>
@@ -1285,8 +1489,10 @@
       </w:r>
       <w:r>
         <w:rPr>
-          <w:i/>
-          <w:iCs/>
+          <w:rFonts w:ascii="Times New Roman" w:eastAsia="Times New Roman" w:hAnsi="Times New Roman" w:cs="Times New Roman"/>
+          <w:i/>
+          <w:iCs/>
+          <w:color w:val="000000"/>
           <w:spacing w:val="0"/>
           <w:w w:val="100"/>
           <w:position w:val="0"/>
@@ -1297,6 +1503,8 @@
       </w:r>
       <w:r>
         <w:rPr>
+          <w:rFonts w:ascii="Times New Roman" w:eastAsia="Times New Roman" w:hAnsi="Times New Roman" w:cs="Times New Roman"/>
+          <w:color w:val="000000"/>
           <w:spacing w:val="0"/>
           <w:w w:val="100"/>
           <w:position w:val="0"/>
@@ -1309,8 +1517,10 @@
       </w:r>
       <w:r>
         <w:rPr>
-          <w:i/>
-          <w:iCs/>
+          <w:rFonts w:ascii="Times New Roman" w:eastAsia="Times New Roman" w:hAnsi="Times New Roman" w:cs="Times New Roman"/>
+          <w:i/>
+          <w:iCs/>
+          <w:color w:val="000000"/>
           <w:spacing w:val="0"/>
           <w:w w:val="100"/>
           <w:position w:val="0"/>
@@ -1321,6 +1531,8 @@
       </w:r>
       <w:r>
         <w:rPr>
+          <w:rFonts w:ascii="Times New Roman" w:eastAsia="Times New Roman" w:hAnsi="Times New Roman" w:cs="Times New Roman"/>
+          <w:color w:val="000000"/>
           <w:spacing w:val="0"/>
           <w:w w:val="100"/>
           <w:position w:val="0"/>
@@ -1331,8 +1543,10 @@
       </w:r>
       <w:r>
         <w:rPr>
-          <w:i/>
-          <w:iCs/>
+          <w:rFonts w:ascii="Times New Roman" w:eastAsia="Times New Roman" w:hAnsi="Times New Roman" w:cs="Times New Roman"/>
+          <w:i/>
+          <w:iCs/>
+          <w:color w:val="000000"/>
           <w:spacing w:val="0"/>
           <w:w w:val="100"/>
           <w:position w:val="0"/>
@@ -1344,7 +1558,7 @@
     </w:p>
     <w:p>
       <w:pPr>
-        <w:pStyle w:val="Style2"/>
+        <w:pStyle w:val="Style3"/>
         <w:keepNext w:val="0"/>
         <w:keepLines w:val="0"/>
         <w:widowControl w:val="0"/>
@@ -1356,6 +1570,8 @@
       </w:pPr>
       <w:r>
         <w:rPr>
+          <w:rFonts w:ascii="Times New Roman" w:eastAsia="Times New Roman" w:hAnsi="Times New Roman" w:cs="Times New Roman"/>
+          <w:color w:val="000000"/>
           <w:spacing w:val="0"/>
           <w:w w:val="100"/>
           <w:position w:val="0"/>
@@ -1374,8 +1590,7 @@
         <w:numRestart w:val="continuous"/>
       </w:footnotePr>
       <w:pgSz w:w="12240" w:h="16840"/>
-      <w:pgMar w:top="1811" w:left="1511" w:right="1192" w:bottom="1109" w:header="1383" w:footer="681" w:gutter="0"/>
-      <w:pgNumType w:start="137"/>
+      <w:pgMar w:top="1811" w:left="1511" w:right="1192" w:bottom="1109" w:header="0" w:footer="3" w:gutter="0"/>
       <w:cols w:space="720"/>
       <w:noEndnote/>
       <w:rtlGutter w:val="0"/>
@@ -1410,7 +1625,7 @@
   <w:docDefaults>
     <w:rPrDefault>
       <w:rPr>
-        <w:rFonts w:ascii="Arial Unicode MS" w:eastAsia="Arial Unicode MS" w:hAnsi="Arial Unicode MS" w:cs="Arial Unicode MS"/>
+        <w:rFonts w:ascii="Times New Roman" w:eastAsia="Times New Roman" w:hAnsi="Times New Roman" w:cs="Times New Roman"/>
         <w:sz w:val="24"/>
         <w:szCs w:val="24"/>
         <w:lang w:val="en-US" w:eastAsia="en-US" w:bidi="en-US"/>
@@ -1442,7 +1657,7 @@
       <w:jc w:val="left"/>
     </w:pPr>
     <w:rPr>
-      <w:rFonts w:ascii="Arial Unicode MS" w:eastAsia="Arial Unicode MS" w:hAnsi="Arial Unicode MS" w:cs="Arial Unicode MS"/>
+      <w:rFonts w:ascii="Times New Roman" w:eastAsia="Times New Roman" w:hAnsi="Times New Roman" w:cs="Times New Roman"/>
       <w:color w:val="000000"/>
       <w:spacing w:val="0"/>
       <w:w w:val="100"/>
@@ -1456,7 +1671,7 @@
   <w:style w:type="character" w:default="1" w:styleId="DefaultParagraphFont">
     <w:name w:val="Default Paragraph Font"/>
     <w:rPr>
-      <w:rFonts w:ascii="Arial Unicode MS" w:eastAsia="Arial Unicode MS" w:hAnsi="Arial Unicode MS" w:cs="Arial Unicode MS"/>
+      <w:rFonts w:ascii="Times New Roman" w:eastAsia="Times New Roman" w:hAnsi="Times New Roman" w:cs="Times New Roman"/>
       <w:color w:val="000000"/>
       <w:spacing w:val="0"/>
       <w:w w:val="100"/>
@@ -1467,46 +1682,50 @@
       <w:lang w:val="en-US" w:eastAsia="en-US" w:bidi="en-US"/>
     </w:rPr>
   </w:style>
-  <w:style w:type="character" w:customStyle="1" w:styleId="CharStyle3">
+  <w:style w:type="character" w:styleId="Hyperlink">
+    <w:name w:val="Hyperlink"/>
+    <w:basedOn w:val="DefaultParagraphFont"/>
+    <w:rPr>
+      <w:color w:val="0066CC"/>
+      <w:u w:val="single"/>
+    </w:rPr>
+  </w:style>
+  <w:style w:type="character" w:customStyle="1" w:styleId="CharStyle4">
     <w:name w:val="Body text_"/>
     <w:basedOn w:val="DefaultParagraphFont"/>
-    <w:link w:val="Style2"/>
+    <w:link w:val="Style3"/>
     <w:rPr>
-      <w:rFonts w:ascii="Times New Roman" w:eastAsia="Times New Roman" w:hAnsi="Times New Roman" w:cs="Times New Roman"/>
       <w:b w:val="0"/>
       <w:bCs w:val="0"/>
       <w:i w:val="0"/>
       <w:iCs w:val="0"/>
       <w:smallCaps w:val="0"/>
       <w:strike w:val="0"/>
-      <w:color w:val="746C54"/>
       <w:sz w:val="18"/>
       <w:szCs w:val="18"/>
       <w:u w:val="none"/>
     </w:rPr>
   </w:style>
-  <w:style w:type="character" w:customStyle="1" w:styleId="CharStyle6">
+  <w:style w:type="character" w:customStyle="1" w:styleId="CharStyle7">
     <w:name w:val="Body text (2)_"/>
     <w:basedOn w:val="DefaultParagraphFont"/>
-    <w:link w:val="Style5"/>
+    <w:link w:val="Style6"/>
     <w:rPr>
-      <w:rFonts w:ascii="Times New Roman" w:eastAsia="Times New Roman" w:hAnsi="Times New Roman" w:cs="Times New Roman"/>
       <w:b w:val="0"/>
       <w:bCs w:val="0"/>
       <w:i w:val="0"/>
       <w:iCs w:val="0"/>
       <w:smallCaps w:val="0"/>
       <w:strike w:val="0"/>
-      <w:color w:val="746C54"/>
       <w:sz w:val="15"/>
       <w:szCs w:val="15"/>
       <w:u w:val="none"/>
     </w:rPr>
   </w:style>
-  <w:style w:type="paragraph" w:styleId="Style2">
+  <w:style w:type="paragraph" w:styleId="Style3">
     <w:name w:val="Body text"/>
     <w:basedOn w:val="Normal"/>
-    <w:link w:val="CharStyle3"/>
+    <w:link w:val="CharStyle4"/>
     <w:qFormat/>
     <w:pPr>
       <w:widowControl w:val="0"/>
@@ -1515,23 +1734,21 @@
       <w:jc w:val="both"/>
     </w:pPr>
     <w:rPr>
-      <w:rFonts w:ascii="Times New Roman" w:eastAsia="Times New Roman" w:hAnsi="Times New Roman" w:cs="Times New Roman"/>
       <w:b w:val="0"/>
       <w:bCs w:val="0"/>
       <w:i w:val="0"/>
       <w:iCs w:val="0"/>
       <w:smallCaps w:val="0"/>
       <w:strike w:val="0"/>
-      <w:color w:val="746C54"/>
       <w:sz w:val="18"/>
       <w:szCs w:val="18"/>
       <w:u w:val="none"/>
     </w:rPr>
   </w:style>
-  <w:style w:type="paragraph" w:customStyle="1" w:styleId="Style5">
+  <w:style w:type="paragraph" w:customStyle="1" w:styleId="Style6">
     <w:name w:val="Body text (2)"/>
     <w:basedOn w:val="Normal"/>
-    <w:link w:val="CharStyle6"/>
+    <w:link w:val="CharStyle7"/>
     <w:pPr>
       <w:widowControl w:val="0"/>
       <w:shd w:val="clear" w:color="auto" w:fill="FFFFFF"/>
@@ -1540,14 +1757,12 @@
       <w:jc w:val="both"/>
     </w:pPr>
     <w:rPr>
-      <w:rFonts w:ascii="Times New Roman" w:eastAsia="Times New Roman" w:hAnsi="Times New Roman" w:cs="Times New Roman"/>
       <w:b w:val="0"/>
       <w:bCs w:val="0"/>
       <w:i w:val="0"/>
       <w:iCs w:val="0"/>
       <w:smallCaps w:val="0"/>
       <w:strike w:val="0"/>
-      <w:color w:val="746C54"/>
       <w:sz w:val="15"/>
       <w:szCs w:val="15"/>
       <w:u w:val="none"/>
